--- a/templates/contract2_tpl.docx
+++ b/templates/contract2_tpl.docx
@@ -59,7 +59,7 @@
         <w:t xml:space="preserve">                                                               </w:t>
       </w:r>
       <w:r>
-        <w:t xml:space="preserve">          </w:t>
+        <w:t xml:space="preserve">       </w:t>
       </w:r>
       <w:r>
         <w:t xml:space="preserve"> </w:t>
@@ -71,28 +71,18 @@
         <w:t xml:space="preserve"> </w:t>
       </w:r>
       <w:r>
-        <w:t xml:space="preserve">             </w:t>
-      </w:r>
-      <w:proofErr w:type="gramStart"/>
-      <w:r>
-        <w:t xml:space="preserve">   </w:t>
+        <w:t xml:space="preserve">                </w:t>
       </w:r>
       <w:bookmarkEnd w:id="0"/>
       <w:r>
-        <w:t>{</w:t>
-      </w:r>
-      <w:proofErr w:type="gramEnd"/>
-      <w:r>
-        <w:t xml:space="preserve">{ </w:t>
-      </w:r>
-      <w:proofErr w:type="spellStart"/>
+        <w:t xml:space="preserve">{{ </w:t>
+      </w:r>
       <w:r>
         <w:rPr>
           <w:lang w:val="en-US"/>
         </w:rPr>
         <w:t>date_full</w:t>
       </w:r>
-      <w:proofErr w:type="spellEnd"/>
       <w:r>
         <w:t>_1 }}</w:t>
       </w:r>
@@ -105,7 +95,6 @@
           <w:szCs w:val="28"/>
         </w:rPr>
       </w:pPr>
-      <w:proofErr w:type="gramStart"/>
       <w:r>
         <w:rPr>
           <w:b/>
@@ -121,7 +110,6 @@
         </w:rPr>
         <w:t>company</w:t>
       </w:r>
-      <w:proofErr w:type="gramEnd"/>
       <w:r>
         <w:rPr>
           <w:b/>
@@ -171,14 +159,12 @@
         </w:rPr>
         <w:t xml:space="preserve">ИП </w:t>
       </w:r>
-      <w:proofErr w:type="spellStart"/>
       <w:r>
         <w:rPr>
           <w:b/>
         </w:rPr>
         <w:t>Ишкинин</w:t>
       </w:r>
-      <w:proofErr w:type="spellEnd"/>
       <w:r>
         <w:rPr>
           <w:b/>
@@ -203,11 +189,9 @@
       <w:r>
         <w:t xml:space="preserve">, в лице </w:t>
       </w:r>
-      <w:proofErr w:type="spellStart"/>
       <w:r>
         <w:t>Ишкинина</w:t>
       </w:r>
-      <w:proofErr w:type="spellEnd"/>
       <w:r>
         <w:t xml:space="preserve"> Я.</w:t>
       </w:r>
@@ -1206,15 +1190,7 @@
         <w:t>Исполнителем</w:t>
       </w:r>
       <w:r>
-        <w:t xml:space="preserve"> в отчетном периоде расходы. Заказчик обязуется подписать </w:t>
-      </w:r>
-      <w:proofErr w:type="gramStart"/>
-      <w:r>
-        <w:t>Акт  не</w:t>
-      </w:r>
-      <w:proofErr w:type="gramEnd"/>
-      <w:r>
-        <w:t xml:space="preserve"> позднее 5 (Пять) рабочих дней со дня его поступления либо в указанный срок представлять </w:t>
+        <w:t xml:space="preserve"> в отчетном периоде расходы. Заказчик обязуется подписать Акт  не позднее 5 (Пять) рабочих дней со дня его поступления либо в указанный срок представлять </w:t>
       </w:r>
       <w:r>
         <w:t>Исполнителю</w:t>
@@ -2105,7 +2081,6 @@
                 <w:b/>
               </w:rPr>
             </w:pPr>
-            <w:proofErr w:type="gramStart"/>
             <w:r>
               <w:rPr>
                 <w:b/>
@@ -2118,7 +2093,6 @@
               </w:rPr>
               <w:t>company</w:t>
             </w:r>
-            <w:proofErr w:type="gramEnd"/>
             <w:r>
               <w:rPr>
                 <w:b/>
@@ -2138,27 +2112,11 @@
                 <w:b/>
               </w:rPr>
             </w:pPr>
-            <w:proofErr w:type="gramStart"/>
             <w:r>
               <w:rPr>
                 <w:b/>
               </w:rPr>
-              <w:t xml:space="preserve">{{ </w:t>
-            </w:r>
-            <w:proofErr w:type="spellStart"/>
-            <w:r>
-              <w:rPr>
-                <w:b/>
-              </w:rPr>
-              <w:t>birthday</w:t>
-            </w:r>
-            <w:proofErr w:type="spellEnd"/>
-            <w:proofErr w:type="gramEnd"/>
-            <w:r>
-              <w:rPr>
-                <w:b/>
-              </w:rPr>
-              <w:t xml:space="preserve"> }}</w:t>
+              <w:t>{{ birthday }}</w:t>
             </w:r>
             <w:r>
               <w:rPr>
@@ -2186,21 +2144,18 @@
                 <w:lang w:val="en-US"/>
               </w:rPr>
             </w:pPr>
-            <w:proofErr w:type="gramStart"/>
             <w:r>
               <w:rPr>
                 <w:lang w:val="en-US"/>
               </w:rPr>
               <w:t xml:space="preserve">{{ </w:t>
             </w:r>
-            <w:proofErr w:type="spellStart"/>
             <w:r>
               <w:rPr>
                 <w:lang w:val="en-US"/>
               </w:rPr>
               <w:t>passport</w:t>
             </w:r>
-            <w:proofErr w:type="gramEnd"/>
             <w:r>
               <w:rPr>
                 <w:lang w:val="en-US"/>
@@ -2213,7 +2168,6 @@
               </w:rPr>
               <w:t>code</w:t>
             </w:r>
-            <w:proofErr w:type="spellEnd"/>
             <w:r>
               <w:rPr>
                 <w:lang w:val="en-US"/>
@@ -2235,7 +2189,6 @@
               </w:rPr>
               <w:t xml:space="preserve"> {{ </w:t>
             </w:r>
-            <w:proofErr w:type="spellStart"/>
             <w:r>
               <w:rPr>
                 <w:lang w:val="en-US"/>
@@ -2254,7 +2207,6 @@
               </w:rPr>
               <w:t>date</w:t>
             </w:r>
-            <w:proofErr w:type="spellEnd"/>
             <w:r>
               <w:rPr>
                 <w:lang w:val="en-US"/>
@@ -2286,33 +2238,11 @@
               </w:rPr>
               <w:t xml:space="preserve"> </w:t>
             </w:r>
-            <w:proofErr w:type="gramStart"/>
             <w:r>
               <w:rPr>
                 <w:lang w:val="en-US"/>
               </w:rPr>
-              <w:t xml:space="preserve">{{ </w:t>
-            </w:r>
-            <w:proofErr w:type="spellStart"/>
-            <w:r>
-              <w:rPr>
-                <w:lang w:val="en-US"/>
-              </w:rPr>
-              <w:t>passport</w:t>
-            </w:r>
-            <w:proofErr w:type="gramEnd"/>
-            <w:r>
-              <w:rPr>
-                <w:lang w:val="en-US"/>
-              </w:rPr>
-              <w:t>_kp</w:t>
-            </w:r>
-            <w:proofErr w:type="spellEnd"/>
-            <w:r>
-              <w:rPr>
-                <w:lang w:val="en-US"/>
-              </w:rPr>
-              <w:t xml:space="preserve"> }}</w:t>
+              <w:t>{{ passport_kp }}</w:t>
             </w:r>
           </w:p>
           <w:p>
@@ -2321,33 +2251,11 @@
                 <w:lang w:val="en-US"/>
               </w:rPr>
             </w:pPr>
-            <w:proofErr w:type="gramStart"/>
             <w:r>
               <w:rPr>
                 <w:lang w:val="en-US"/>
               </w:rPr>
-              <w:t xml:space="preserve">{{ </w:t>
-            </w:r>
-            <w:proofErr w:type="spellStart"/>
-            <w:r>
-              <w:rPr>
-                <w:lang w:val="en-US"/>
-              </w:rPr>
-              <w:t>passport</w:t>
-            </w:r>
-            <w:proofErr w:type="gramEnd"/>
-            <w:r>
-              <w:rPr>
-                <w:lang w:val="en-US"/>
-              </w:rPr>
-              <w:t>_issue</w:t>
-            </w:r>
-            <w:proofErr w:type="spellEnd"/>
-            <w:r>
-              <w:rPr>
-                <w:lang w:val="en-US"/>
-              </w:rPr>
-              <w:t xml:space="preserve"> }}</w:t>
+              <w:t>{{ passport_issue }}</w:t>
             </w:r>
           </w:p>
           <w:p>
@@ -2379,19 +2287,11 @@
                 <w:lang w:val="en-US"/>
               </w:rPr>
             </w:pPr>
-            <w:proofErr w:type="gramStart"/>
             <w:r>
               <w:rPr>
                 <w:lang w:val="en-US"/>
               </w:rPr>
-              <w:t>{{ phone</w:t>
-            </w:r>
-            <w:proofErr w:type="gramEnd"/>
-            <w:r>
-              <w:rPr>
-                <w:lang w:val="en-US"/>
-              </w:rPr>
-              <w:t xml:space="preserve"> }}</w:t>
+              <w:t>{{ phone }}</w:t>
             </w:r>
           </w:p>
         </w:tc>
@@ -2406,14 +2306,12 @@
           </w:p>
           <w:p/>
           <w:p>
-            <w:proofErr w:type="spellStart"/>
             <w:r>
               <w:rPr>
                 <w:b/>
               </w:rPr>
               <w:t>Ишкинин</w:t>
             </w:r>
-            <w:proofErr w:type="spellEnd"/>
             <w:r>
               <w:rPr>
                 <w:b/>
@@ -2555,7 +2453,6 @@
             <w:r>
               <w:t xml:space="preserve"> </w:t>
             </w:r>
-            <w:proofErr w:type="gramStart"/>
             <w:r>
               <w:rPr>
                 <w:lang w:val="en-US"/>
@@ -2568,7 +2465,6 @@
               </w:rPr>
               <w:t>agent</w:t>
             </w:r>
-            <w:proofErr w:type="gramEnd"/>
             <w:r>
               <w:rPr>
                 <w:lang w:val="en-US"/>
@@ -2601,11 +2497,9 @@
             <w:r>
               <w:t xml:space="preserve"> </w:t>
             </w:r>
-            <w:proofErr w:type="spellStart"/>
             <w:r>
               <w:t>Ишкинин</w:t>
             </w:r>
-            <w:proofErr w:type="spellEnd"/>
             <w:r>
               <w:t xml:space="preserve"> Я.</w:t>
             </w:r>
@@ -2664,7 +2558,6 @@
         </w:rPr>
         <w:t xml:space="preserve">от </w:t>
       </w:r>
-      <w:proofErr w:type="gramStart"/>
       <w:r>
         <w:rPr>
           <w:i/>
@@ -2680,7 +2573,6 @@
         </w:rPr>
         <w:t>date</w:t>
       </w:r>
-      <w:proofErr w:type="gramEnd"/>
       <w:r>
         <w:rPr>
           <w:i/>
@@ -2746,7 +2638,6 @@
         </w:rPr>
         <w:t xml:space="preserve">от </w:t>
       </w:r>
-      <w:proofErr w:type="gramStart"/>
       <w:r>
         <w:rPr>
           <w:b/>
@@ -2759,15 +2650,7 @@
           <w:b/>
           <w:lang w:val="en-US"/>
         </w:rPr>
-        <w:t>date</w:t>
-      </w:r>
-      <w:proofErr w:type="gramEnd"/>
-      <w:r>
-        <w:rPr>
-          <w:b/>
-          <w:lang w:val="en-US"/>
-        </w:rPr>
-        <w:t>_full</w:t>
+        <w:t>date_full</w:t>
       </w:r>
       <w:r>
         <w:rPr>
@@ -2805,21 +2688,12 @@
           <w:b/>
         </w:rPr>
       </w:pPr>
-      <w:proofErr w:type="gramStart"/>
       <w:r>
         <w:rPr>
           <w:bCs/>
           <w:lang w:val="en-US"/>
         </w:rPr>
-        <w:t>{{ service</w:t>
-      </w:r>
-      <w:proofErr w:type="gramEnd"/>
-      <w:r>
-        <w:rPr>
-          <w:bCs/>
-          <w:lang w:val="en-US"/>
-        </w:rPr>
-        <w:t xml:space="preserve"> }}</w:t>
+        <w:t>{{ service }}</w:t>
       </w:r>
     </w:p>
     <w:p>
@@ -2939,7 +2813,6 @@
                       <w:lang w:val="en-US"/>
                     </w:rPr>
                   </w:pPr>
-                  <w:proofErr w:type="gramStart"/>
                   <w:r>
                     <w:t>/</w:t>
                   </w:r>
@@ -2947,14 +2820,7 @@
                     <w:rPr>
                       <w:lang w:val="en-US"/>
                     </w:rPr>
-                    <w:t>{</w:t>
-                  </w:r>
-                  <w:proofErr w:type="gramEnd"/>
-                  <w:r>
-                    <w:rPr>
-                      <w:lang w:val="en-US"/>
-                    </w:rPr>
-                    <w:t xml:space="preserve">{ </w:t>
+                    <w:t xml:space="preserve">{{ </w:t>
                   </w:r>
                   <w:r>
                     <w:rPr>
@@ -3037,11 +2903,9 @@
                   <w:r>
                     <w:t>/</w:t>
                   </w:r>
-                  <w:proofErr w:type="spellStart"/>
                   <w:r>
                     <w:t>Ишкинин</w:t>
                   </w:r>
-                  <w:proofErr w:type="spellEnd"/>
                   <w:r>
                     <w:t xml:space="preserve"> Я.</w:t>
                   </w:r>
@@ -3148,7 +3012,6 @@
         </w:rPr>
         <w:t xml:space="preserve">от </w:t>
       </w:r>
-      <w:proofErr w:type="gramStart"/>
       <w:r>
         <w:rPr>
           <w:i/>
@@ -3164,7 +3027,6 @@
         </w:rPr>
         <w:t>date</w:t>
       </w:r>
-      <w:proofErr w:type="gramEnd"/>
       <w:r>
         <w:rPr>
           <w:i/>
@@ -3230,7 +3092,6 @@
         </w:rPr>
         <w:t xml:space="preserve">от </w:t>
       </w:r>
-      <w:proofErr w:type="gramStart"/>
       <w:r>
         <w:rPr>
           <w:b/>
@@ -3244,7 +3105,6 @@
         </w:rPr>
         <w:t>date</w:t>
       </w:r>
-      <w:proofErr w:type="gramEnd"/>
       <w:r>
         <w:rPr>
           <w:b/>
@@ -3329,14 +3189,12 @@
         </w:rPr>
         <w:t xml:space="preserve">ИП </w:t>
       </w:r>
-      <w:proofErr w:type="spellStart"/>
       <w:r>
         <w:rPr>
           <w:b/>
         </w:rPr>
         <w:t>Ишкинин</w:t>
       </w:r>
-      <w:proofErr w:type="spellEnd"/>
       <w:r>
         <w:rPr>
           <w:b/>
@@ -3361,11 +3219,9 @@
       <w:r>
         <w:t xml:space="preserve">, в лице </w:t>
       </w:r>
-      <w:proofErr w:type="spellStart"/>
       <w:r>
         <w:t>Ишкинин</w:t>
       </w:r>
-      <w:proofErr w:type="spellEnd"/>
       <w:r>
         <w:t xml:space="preserve"> Я.</w:t>
       </w:r>
@@ -3447,7 +3303,6 @@
       <w:r>
         <w:t xml:space="preserve"> </w:t>
       </w:r>
-      <w:proofErr w:type="gramStart"/>
       <w:r>
         <w:t xml:space="preserve">{{ </w:t>
       </w:r>
@@ -3457,7 +3312,6 @@
         </w:rPr>
         <w:t>price</w:t>
       </w:r>
-      <w:proofErr w:type="gramEnd"/>
       <w:r>
         <w:t xml:space="preserve"> }}</w:t>
       </w:r>
@@ -3542,7 +3396,6 @@
             <w:r>
               <w:t>___________________</w:t>
             </w:r>
-            <w:proofErr w:type="gramStart"/>
             <w:r>
               <w:t>/</w:t>
             </w:r>
@@ -3550,14 +3403,7 @@
               <w:rPr>
                 <w:lang w:val="en-US"/>
               </w:rPr>
-              <w:t>{</w:t>
-            </w:r>
-            <w:proofErr w:type="gramEnd"/>
-            <w:r>
-              <w:rPr>
-                <w:lang w:val="en-US"/>
-              </w:rPr>
-              <w:t xml:space="preserve">{ </w:t>
+              <w:t xml:space="preserve">{{ </w:t>
             </w:r>
             <w:r>
               <w:rPr>
@@ -3582,11 +3428,9 @@
             <w:r>
               <w:t>__________________/</w:t>
             </w:r>
-            <w:proofErr w:type="spellStart"/>
             <w:r>
               <w:t>Ишкинин</w:t>
             </w:r>
-            <w:proofErr w:type="spellEnd"/>
             <w:r>
               <w:t xml:space="preserve"> Я.</w:t>
             </w:r>

--- a/templates/contract2_tpl.docx
+++ b/templates/contract2_tpl.docx
@@ -3124,6 +3124,14 @@
         </w:rPr>
         <w:t>_3 }}</w:t>
       </w:r>
+    </w:p>
+    <w:p>
+      <w:pPr>
+        <w:jc w:val="center"/>
+        <w:rPr>
+          <w:b/>
+        </w:rPr>
+      </w:pPr>
     </w:p>
     <w:p>
       <w:pPr>
